--- a/Documents/Kickoff Stakeholder Vision Document 2022-CS-8,17,20,39.docx
+++ b/Documents/Kickoff Stakeholder Vision Document 2022-CS-8,17,20,39.docx
@@ -405,84 +405,315 @@
           </w:p>
           <w:p>
             <w:pPr>
+              <w:rPr>
+                <w:rFonts w:ascii="Arial" w:hAnsi="Arial" w:cs="Arial"/>
+                <w:b/>
+                <w:bCs/>
+              </w:rPr>
+            </w:pPr>
+            <w:r>
+              <w:rPr>
+                <w:rFonts w:ascii="Arial" w:hAnsi="Arial" w:cs="Arial"/>
+                <w:b/>
+                <w:bCs/>
+              </w:rPr>
+              <w:t>Week 1-4: Development Phase</w:t>
+            </w:r>
+          </w:p>
+          <w:p>
+            <w:pPr>
               <w:numPr>
                 <w:ilvl w:val="0"/>
-                <w:numId w:val="7"/>
+                <w:numId w:val="9"/>
               </w:numPr>
               <w:rPr>
                 <w:rFonts w:ascii="Arial" w:hAnsi="Arial" w:cs="Arial"/>
               </w:rPr>
             </w:pPr>
             <w:r>
+              <w:rPr>
+                <w:rFonts w:ascii="Arial" w:hAnsi="Arial" w:cs="Arial"/>
+              </w:rPr>
+              <w:t>User registration, login, and profile setup</w:t>
+            </w:r>
+          </w:p>
+          <w:p>
+            <w:pPr>
+              <w:numPr>
+                <w:ilvl w:val="0"/>
+                <w:numId w:val="9"/>
+              </w:numPr>
+              <w:rPr>
+                <w:rFonts w:ascii="Arial" w:hAnsi="Arial" w:cs="Arial"/>
+              </w:rPr>
+            </w:pPr>
+            <w:r>
+              <w:rPr>
+                <w:rFonts w:ascii="Arial" w:hAnsi="Arial" w:cs="Arial"/>
+              </w:rPr>
+              <w:t>Meal ordering &amp; customization features</w:t>
+            </w:r>
+          </w:p>
+          <w:p>
+            <w:pPr>
+              <w:numPr>
+                <w:ilvl w:val="0"/>
+                <w:numId w:val="9"/>
+              </w:numPr>
+              <w:rPr>
+                <w:rFonts w:ascii="Arial" w:hAnsi="Arial" w:cs="Arial"/>
+              </w:rPr>
+            </w:pPr>
+            <w:r>
+              <w:rPr>
+                <w:rFonts w:ascii="Arial" w:hAnsi="Arial" w:cs="Arial"/>
+              </w:rPr>
+              <w:t>Home chef onboarding &amp; delivery partner integration</w:t>
+            </w:r>
+          </w:p>
+          <w:p>
+            <w:pPr>
+              <w:numPr>
+                <w:ilvl w:val="0"/>
+                <w:numId w:val="9"/>
+              </w:numPr>
+              <w:rPr>
+                <w:rFonts w:ascii="Arial" w:hAnsi="Arial" w:cs="Arial"/>
+              </w:rPr>
+            </w:pPr>
+            <w:r>
+              <w:rPr>
+                <w:rFonts w:ascii="Arial" w:hAnsi="Arial" w:cs="Arial"/>
+              </w:rPr>
+              <w:t>Backend development (APIs, database, payments)</w:t>
+            </w:r>
+          </w:p>
+          <w:p>
+            <w:pPr>
+              <w:numPr>
+                <w:ilvl w:val="0"/>
+                <w:numId w:val="9"/>
+              </w:numPr>
+              <w:rPr>
+                <w:rFonts w:ascii="Arial" w:hAnsi="Arial" w:cs="Arial"/>
+              </w:rPr>
+            </w:pPr>
+            <w:r>
+              <w:rPr>
+                <w:rFonts w:ascii="Arial" w:hAnsi="Arial" w:cs="Arial"/>
+              </w:rPr>
+              <w:t>Frontend development (UI/UX, mobile responsiveness)</w:t>
+            </w:r>
+          </w:p>
+          <w:p>
+            <w:pPr>
               <w:rPr>
                 <w:rFonts w:ascii="Arial" w:hAnsi="Arial" w:cs="Arial"/>
                 <w:b/>
                 <w:bCs/>
               </w:rPr>
-              <w:t>Build:</w:t>
-            </w:r>
-            <w:r>
-              <w:rPr>
-                <w:rFonts w:ascii="Arial" w:hAnsi="Arial" w:cs="Arial"/>
-              </w:rPr>
-              <w:t xml:space="preserve"> Develop website &amp; app with ordering, registration, and meal customization. Onboard home chefs &amp; delivery partners.</w:t>
+            </w:pPr>
+            <w:r>
+              <w:rPr>
+                <w:rFonts w:ascii="Arial" w:hAnsi="Arial" w:cs="Arial"/>
+                <w:b/>
+                <w:bCs/>
+              </w:rPr>
+              <w:t xml:space="preserve"> Week 5-6: AI Chatbot Implementation</w:t>
             </w:r>
           </w:p>
           <w:p>
             <w:pPr>
               <w:numPr>
                 <w:ilvl w:val="0"/>
-                <w:numId w:val="7"/>
+                <w:numId w:val="10"/>
               </w:numPr>
               <w:rPr>
                 <w:rFonts w:ascii="Arial" w:hAnsi="Arial" w:cs="Arial"/>
               </w:rPr>
             </w:pPr>
             <w:r>
+              <w:rPr>
+                <w:rFonts w:ascii="Arial" w:hAnsi="Arial" w:cs="Arial"/>
+              </w:rPr>
+              <w:t>Chatbot design &amp; meal recommendation system</w:t>
+            </w:r>
+          </w:p>
+          <w:p>
+            <w:pPr>
+              <w:numPr>
+                <w:ilvl w:val="0"/>
+                <w:numId w:val="10"/>
+              </w:numPr>
+              <w:rPr>
+                <w:rFonts w:ascii="Arial" w:hAnsi="Arial" w:cs="Arial"/>
+              </w:rPr>
+            </w:pPr>
+            <w:r>
+              <w:rPr>
+                <w:rFonts w:ascii="Arial" w:hAnsi="Arial" w:cs="Arial"/>
+              </w:rPr>
+              <w:t>NLP integration for better user interaction</w:t>
+            </w:r>
+          </w:p>
+          <w:p>
+            <w:pPr>
+              <w:numPr>
+                <w:ilvl w:val="0"/>
+                <w:numId w:val="10"/>
+              </w:numPr>
+              <w:rPr>
+                <w:rFonts w:ascii="Arial" w:hAnsi="Arial" w:cs="Arial"/>
+              </w:rPr>
+            </w:pPr>
+            <w:r>
+              <w:rPr>
+                <w:rFonts w:ascii="Arial" w:hAnsi="Arial" w:cs="Arial"/>
+              </w:rPr>
+              <w:t>Training chatbot with user data &amp; dietary preferences</w:t>
+            </w:r>
+          </w:p>
+          <w:p>
+            <w:pPr>
+              <w:numPr>
+                <w:ilvl w:val="0"/>
+                <w:numId w:val="10"/>
+              </w:numPr>
+              <w:rPr>
+                <w:rFonts w:ascii="Arial" w:hAnsi="Arial" w:cs="Arial"/>
+              </w:rPr>
+            </w:pPr>
+            <w:r>
+              <w:rPr>
+                <w:rFonts w:ascii="Arial" w:hAnsi="Arial" w:cs="Arial"/>
+              </w:rPr>
+              <w:t>Testing &amp; improving chatbot responses</w:t>
+            </w:r>
+          </w:p>
+          <w:p>
+            <w:pPr>
+              <w:ind w:left="720"/>
+              <w:rPr>
+                <w:rFonts w:ascii="Arial" w:hAnsi="Arial" w:cs="Arial"/>
+              </w:rPr>
+            </w:pPr>
+          </w:p>
+          <w:p>
+            <w:pPr>
               <w:rPr>
                 <w:rFonts w:ascii="Arial" w:hAnsi="Arial" w:cs="Arial"/>
                 <w:b/>
                 <w:bCs/>
               </w:rPr>
-              <w:t>AI Chatbot:</w:t>
-            </w:r>
-            <w:r>
-              <w:rPr>
-                <w:rFonts w:ascii="Arial" w:hAnsi="Arial" w:cs="Arial"/>
-              </w:rPr>
-              <w:t xml:space="preserve"> Implement meal recommendation chatbot with dietary optimization.</w:t>
+            </w:pPr>
+          </w:p>
+          <w:p>
+            <w:pPr>
+              <w:rPr>
+                <w:rFonts w:ascii="Arial" w:hAnsi="Arial" w:cs="Arial"/>
+                <w:b/>
+                <w:bCs/>
+              </w:rPr>
+            </w:pPr>
+            <w:r>
+              <w:rPr>
+                <w:rFonts w:ascii="Arial" w:hAnsi="Arial" w:cs="Arial"/>
+                <w:b/>
+                <w:bCs/>
+              </w:rPr>
+              <w:t xml:space="preserve"> Week 7: Testing &amp; Pre-Deployment</w:t>
             </w:r>
           </w:p>
           <w:p>
             <w:pPr>
               <w:numPr>
                 <w:ilvl w:val="0"/>
-                <w:numId w:val="7"/>
+                <w:numId w:val="11"/>
               </w:numPr>
               <w:rPr>
                 <w:rFonts w:ascii="Arial" w:hAnsi="Arial" w:cs="Arial"/>
               </w:rPr>
             </w:pPr>
             <w:r>
+              <w:rPr>
+                <w:rFonts w:ascii="Arial" w:hAnsi="Arial" w:cs="Arial"/>
+              </w:rPr>
+              <w:t>Bug fixing &amp; performance optimization</w:t>
+            </w:r>
+          </w:p>
+          <w:p>
+            <w:pPr>
+              <w:numPr>
+                <w:ilvl w:val="0"/>
+                <w:numId w:val="11"/>
+              </w:numPr>
+              <w:rPr>
+                <w:rFonts w:ascii="Arial" w:hAnsi="Arial" w:cs="Arial"/>
+              </w:rPr>
+            </w:pPr>
+            <w:r>
+              <w:rPr>
+                <w:rFonts w:ascii="Arial" w:hAnsi="Arial" w:cs="Arial"/>
+              </w:rPr>
+              <w:t>Security setup (SSL, authentication, firewall)</w:t>
+            </w:r>
+          </w:p>
+          <w:p>
+            <w:pPr>
+              <w:numPr>
+                <w:ilvl w:val="0"/>
+                <w:numId w:val="11"/>
+              </w:numPr>
+              <w:rPr>
+                <w:rFonts w:ascii="Arial" w:hAnsi="Arial" w:cs="Arial"/>
+              </w:rPr>
+            </w:pPr>
+            <w:r>
+              <w:rPr>
+                <w:rFonts w:ascii="Arial" w:hAnsi="Arial" w:cs="Arial"/>
+              </w:rPr>
+              <w:t>Load testing &amp; server setup</w:t>
+            </w:r>
+          </w:p>
+          <w:p>
+            <w:pPr>
+              <w:numPr>
+                <w:ilvl w:val="0"/>
+                <w:numId w:val="11"/>
+              </w:numPr>
+              <w:rPr>
+                <w:rFonts w:ascii="Arial" w:hAnsi="Arial" w:cs="Arial"/>
+              </w:rPr>
+            </w:pPr>
+            <w:r>
+              <w:rPr>
+                <w:rFonts w:ascii="Arial" w:hAnsi="Arial" w:cs="Arial"/>
+              </w:rPr>
+              <w:t>Final deployment preparations</w:t>
+            </w:r>
+          </w:p>
+          <w:p>
+            <w:pPr>
               <w:rPr>
                 <w:rFonts w:ascii="Arial" w:hAnsi="Arial" w:cs="Arial"/>
                 <w:b/>
                 <w:bCs/>
               </w:rPr>
-              <w:t>Test:</w:t>
-            </w:r>
-            <w:r>
-              <w:rPr>
-                <w:rFonts w:ascii="Arial" w:hAnsi="Arial" w:cs="Arial"/>
-              </w:rPr>
-              <w:t xml:space="preserve"> Beta testing, gather feedback, and refine ordering, AI, and UX.</w:t>
+            </w:pPr>
+            <w:r>
+              <w:rPr>
+                <w:rFonts w:ascii="Arial" w:hAnsi="Arial" w:cs="Arial"/>
+                <w:b/>
+                <w:bCs/>
+              </w:rPr>
+              <w:t xml:space="preserve"> Week 8: Deployment &amp; Launch</w:t>
             </w:r>
           </w:p>
           <w:p>
             <w:pPr>
               <w:numPr>
                 <w:ilvl w:val="0"/>
-                <w:numId w:val="7"/>
+                <w:numId w:val="12"/>
               </w:numPr>
               <w:rPr>
                 <w:rFonts w:ascii="Arial" w:hAnsi="Arial" w:cs="Arial"/>
@@ -491,23 +722,15 @@
             <w:r>
               <w:rPr>
                 <w:rFonts w:ascii="Arial" w:hAnsi="Arial" w:cs="Arial"/>
-                <w:b/>
-                <w:bCs/>
-              </w:rPr>
-              <w:t>Feedback:</w:t>
-            </w:r>
-            <w:r>
-              <w:rPr>
-                <w:rFonts w:ascii="Arial" w:hAnsi="Arial" w:cs="Arial"/>
-              </w:rPr>
-              <w:t xml:space="preserve"> Collect reviews, surveys, and chef insights to improve platform &amp; logistics.</w:t>
+              </w:rPr>
+              <w:t>Website &amp; app go live</w:t>
             </w:r>
           </w:p>
           <w:p>
             <w:pPr>
               <w:numPr>
                 <w:ilvl w:val="0"/>
-                <w:numId w:val="7"/>
+                <w:numId w:val="12"/>
               </w:numPr>
               <w:rPr>
                 <w:rFonts w:ascii="Arial" w:hAnsi="Arial" w:cs="Arial"/>
@@ -516,21 +739,63 @@
             <w:r>
               <w:rPr>
                 <w:rFonts w:ascii="Arial" w:hAnsi="Arial" w:cs="Arial"/>
-                <w:b/>
-                <w:bCs/>
-              </w:rPr>
-              <w:t>Launch:</w:t>
-            </w:r>
-            <w:r>
-              <w:rPr>
-                <w:rFonts w:ascii="Arial" w:hAnsi="Arial" w:cs="Arial"/>
-              </w:rPr>
-              <w:t xml:space="preserve"> Roll out in target areas, expand based on demand, and launch marketing campaigns.</w:t>
-            </w:r>
-          </w:p>
-          <w:p>
-            <w:pPr>
-              <w:ind w:left="360"/>
+              </w:rPr>
+              <w:t>Launch in selected areas</w:t>
+            </w:r>
+          </w:p>
+          <w:p>
+            <w:pPr>
+              <w:numPr>
+                <w:ilvl w:val="0"/>
+                <w:numId w:val="12"/>
+              </w:numPr>
+              <w:rPr>
+                <w:rFonts w:ascii="Arial" w:hAnsi="Arial" w:cs="Arial"/>
+              </w:rPr>
+            </w:pPr>
+            <w:r>
+              <w:rPr>
+                <w:rFonts w:ascii="Arial" w:hAnsi="Arial" w:cs="Arial"/>
+              </w:rPr>
+              <w:t>Monitor real-time performance</w:t>
+            </w:r>
+          </w:p>
+          <w:p>
+            <w:pPr>
+              <w:numPr>
+                <w:ilvl w:val="0"/>
+                <w:numId w:val="12"/>
+              </w:numPr>
+              <w:rPr>
+                <w:rFonts w:ascii="Arial" w:hAnsi="Arial" w:cs="Arial"/>
+              </w:rPr>
+            </w:pPr>
+            <w:r>
+              <w:rPr>
+                <w:rFonts w:ascii="Arial" w:hAnsi="Arial" w:cs="Arial"/>
+              </w:rPr>
+              <w:t>Collect user feedback &amp; optimize platform</w:t>
+            </w:r>
+          </w:p>
+          <w:p>
+            <w:pPr>
+              <w:numPr>
+                <w:ilvl w:val="0"/>
+                <w:numId w:val="12"/>
+              </w:numPr>
+              <w:rPr>
+                <w:rFonts w:ascii="Arial" w:hAnsi="Arial" w:cs="Arial"/>
+              </w:rPr>
+            </w:pPr>
+            <w:r>
+              <w:rPr>
+                <w:rFonts w:ascii="Arial" w:hAnsi="Arial" w:cs="Arial"/>
+              </w:rPr>
+              <w:t>Start marketing &amp; growth strategies</w:t>
+            </w:r>
+          </w:p>
+          <w:p>
+            <w:pPr>
               <w:rPr>
                 <w:rFonts w:ascii="Arial" w:hAnsi="Arial" w:cs="Arial"/>
               </w:rPr>
@@ -567,53 +832,16 @@
                 <w:szCs w:val="32"/>
               </w:rPr>
             </w:pPr>
-          </w:p>
-          <w:p>
-            <w:pPr>
+            <w:r>
               <w:rPr>
                 <w:rFonts w:ascii="Arial" w:hAnsi="Arial" w:cs="Arial"/>
                 <w:sz w:val="32"/>
                 <w:szCs w:val="32"/>
               </w:rPr>
-            </w:pPr>
-          </w:p>
-          <w:p>
-            <w:pPr>
-              <w:rPr>
-                <w:rFonts w:ascii="Arial" w:hAnsi="Arial" w:cs="Arial"/>
-                <w:sz w:val="32"/>
-                <w:szCs w:val="32"/>
-              </w:rPr>
-            </w:pPr>
-          </w:p>
-          <w:p>
-            <w:pPr>
-              <w:rPr>
-                <w:rFonts w:ascii="Arial" w:hAnsi="Arial" w:cs="Arial"/>
-                <w:sz w:val="32"/>
-                <w:szCs w:val="32"/>
-              </w:rPr>
-            </w:pPr>
-          </w:p>
-          <w:p>
-            <w:pPr>
-              <w:rPr>
-                <w:rFonts w:ascii="Arial" w:hAnsi="Arial" w:cs="Arial"/>
-                <w:sz w:val="32"/>
-                <w:szCs w:val="32"/>
-              </w:rPr>
-            </w:pPr>
-          </w:p>
-          <w:p>
-            <w:r>
-              <w:rPr>
-                <w:rFonts w:ascii="Arial" w:hAnsi="Arial" w:cs="Arial"/>
-                <w:sz w:val="32"/>
-                <w:szCs w:val="32"/>
-              </w:rPr>
               <w:t>Product Consumers:</w:t>
             </w:r>
           </w:p>
+          <w:p/>
         </w:tc>
       </w:tr>
       <w:tr>
@@ -716,21 +944,20 @@
             </w:pPr>
           </w:p>
           <w:p>
-            <w:r>
+            <w:pPr>
               <w:rPr>
                 <w:rFonts w:ascii="Arial" w:hAnsi="Arial" w:cs="Arial"/>
                 <w:sz w:val="32"/>
                 <w:szCs w:val="32"/>
               </w:rPr>
-              <w:t xml:space="preserve">Method(s) </w:t>
-            </w:r>
+            </w:pPr>
             <w:r>
               <w:rPr>
                 <w:rFonts w:ascii="Arial" w:hAnsi="Arial" w:cs="Arial"/>
                 <w:sz w:val="32"/>
                 <w:szCs w:val="32"/>
               </w:rPr>
-              <w:t>T</w:t>
+              <w:t xml:space="preserve">Method(s) </w:t>
             </w:r>
             <w:r>
               <w:rPr>
@@ -738,9 +965,18 @@
                 <w:sz w:val="32"/>
                 <w:szCs w:val="32"/>
               </w:rPr>
+              <w:t>T</w:t>
+            </w:r>
+            <w:r>
+              <w:rPr>
+                <w:rFonts w:ascii="Arial" w:hAnsi="Arial" w:cs="Arial"/>
+                <w:sz w:val="32"/>
+                <w:szCs w:val="32"/>
+              </w:rPr>
               <w:t>o Gather Feedback:</w:t>
             </w:r>
           </w:p>
+          <w:p/>
         </w:tc>
       </w:tr>
       <w:tr>
@@ -868,15 +1104,23 @@
             </w:pPr>
           </w:p>
           <w:p>
-            <w:r>
+            <w:pPr>
               <w:rPr>
                 <w:rFonts w:ascii="Arial" w:hAnsi="Arial" w:cs="Arial"/>
                 <w:sz w:val="32"/>
                 <w:szCs w:val="32"/>
               </w:rPr>
+            </w:pPr>
+            <w:r>
+              <w:rPr>
+                <w:rFonts w:ascii="Arial" w:hAnsi="Arial" w:cs="Arial"/>
+                <w:sz w:val="32"/>
+                <w:szCs w:val="32"/>
+              </w:rPr>
               <w:t>Acceptance Criteria:</w:t>
             </w:r>
           </w:p>
+          <w:p/>
         </w:tc>
       </w:tr>
       <w:tr>
@@ -1509,6 +1753,155 @@
     </w:lvl>
   </w:abstractNum>
   <w:abstractNum w:abstractNumId="1" w15:restartNumberingAfterBreak="0">
+    <w:nsid w:val="166C734A"/>
+    <w:multiLevelType w:val="multilevel"/>
+    <w:tmpl w:val="5BE4A91A"/>
+    <w:lvl w:ilvl="0">
+      <w:start w:val="1"/>
+      <w:numFmt w:val="bullet"/>
+      <w:lvlText w:val=""/>
+      <w:lvlJc w:val="left"/>
+      <w:pPr>
+        <w:tabs>
+          <w:tab w:val="num" w:pos="720"/>
+        </w:tabs>
+        <w:ind w:left="720" w:hanging="360"/>
+      </w:pPr>
+      <w:rPr>
+        <w:rFonts w:ascii="Symbol" w:hAnsi="Symbol" w:hint="default"/>
+        <w:sz w:val="20"/>
+      </w:rPr>
+    </w:lvl>
+    <w:lvl w:ilvl="1" w:tentative="1">
+      <w:start w:val="1"/>
+      <w:numFmt w:val="bullet"/>
+      <w:lvlText w:val="o"/>
+      <w:lvlJc w:val="left"/>
+      <w:pPr>
+        <w:tabs>
+          <w:tab w:val="num" w:pos="1440"/>
+        </w:tabs>
+        <w:ind w:left="1440" w:hanging="360"/>
+      </w:pPr>
+      <w:rPr>
+        <w:rFonts w:ascii="Courier New" w:hAnsi="Courier New" w:hint="default"/>
+        <w:sz w:val="20"/>
+      </w:rPr>
+    </w:lvl>
+    <w:lvl w:ilvl="2" w:tentative="1">
+      <w:start w:val="1"/>
+      <w:numFmt w:val="bullet"/>
+      <w:lvlText w:val=""/>
+      <w:lvlJc w:val="left"/>
+      <w:pPr>
+        <w:tabs>
+          <w:tab w:val="num" w:pos="2160"/>
+        </w:tabs>
+        <w:ind w:left="2160" w:hanging="360"/>
+      </w:pPr>
+      <w:rPr>
+        <w:rFonts w:ascii="Wingdings" w:hAnsi="Wingdings" w:hint="default"/>
+        <w:sz w:val="20"/>
+      </w:rPr>
+    </w:lvl>
+    <w:lvl w:ilvl="3" w:tentative="1">
+      <w:start w:val="1"/>
+      <w:numFmt w:val="bullet"/>
+      <w:lvlText w:val=""/>
+      <w:lvlJc w:val="left"/>
+      <w:pPr>
+        <w:tabs>
+          <w:tab w:val="num" w:pos="2880"/>
+        </w:tabs>
+        <w:ind w:left="2880" w:hanging="360"/>
+      </w:pPr>
+      <w:rPr>
+        <w:rFonts w:ascii="Wingdings" w:hAnsi="Wingdings" w:hint="default"/>
+        <w:sz w:val="20"/>
+      </w:rPr>
+    </w:lvl>
+    <w:lvl w:ilvl="4" w:tentative="1">
+      <w:start w:val="1"/>
+      <w:numFmt w:val="bullet"/>
+      <w:lvlText w:val=""/>
+      <w:lvlJc w:val="left"/>
+      <w:pPr>
+        <w:tabs>
+          <w:tab w:val="num" w:pos="3600"/>
+        </w:tabs>
+        <w:ind w:left="3600" w:hanging="360"/>
+      </w:pPr>
+      <w:rPr>
+        <w:rFonts w:ascii="Wingdings" w:hAnsi="Wingdings" w:hint="default"/>
+        <w:sz w:val="20"/>
+      </w:rPr>
+    </w:lvl>
+    <w:lvl w:ilvl="5" w:tentative="1">
+      <w:start w:val="1"/>
+      <w:numFmt w:val="bullet"/>
+      <w:lvlText w:val=""/>
+      <w:lvlJc w:val="left"/>
+      <w:pPr>
+        <w:tabs>
+          <w:tab w:val="num" w:pos="4320"/>
+        </w:tabs>
+        <w:ind w:left="4320" w:hanging="360"/>
+      </w:pPr>
+      <w:rPr>
+        <w:rFonts w:ascii="Wingdings" w:hAnsi="Wingdings" w:hint="default"/>
+        <w:sz w:val="20"/>
+      </w:rPr>
+    </w:lvl>
+    <w:lvl w:ilvl="6" w:tentative="1">
+      <w:start w:val="1"/>
+      <w:numFmt w:val="bullet"/>
+      <w:lvlText w:val=""/>
+      <w:lvlJc w:val="left"/>
+      <w:pPr>
+        <w:tabs>
+          <w:tab w:val="num" w:pos="5040"/>
+        </w:tabs>
+        <w:ind w:left="5040" w:hanging="360"/>
+      </w:pPr>
+      <w:rPr>
+        <w:rFonts w:ascii="Wingdings" w:hAnsi="Wingdings" w:hint="default"/>
+        <w:sz w:val="20"/>
+      </w:rPr>
+    </w:lvl>
+    <w:lvl w:ilvl="7" w:tentative="1">
+      <w:start w:val="1"/>
+      <w:numFmt w:val="bullet"/>
+      <w:lvlText w:val=""/>
+      <w:lvlJc w:val="left"/>
+      <w:pPr>
+        <w:tabs>
+          <w:tab w:val="num" w:pos="5760"/>
+        </w:tabs>
+        <w:ind w:left="5760" w:hanging="360"/>
+      </w:pPr>
+      <w:rPr>
+        <w:rFonts w:ascii="Wingdings" w:hAnsi="Wingdings" w:hint="default"/>
+        <w:sz w:val="20"/>
+      </w:rPr>
+    </w:lvl>
+    <w:lvl w:ilvl="8" w:tentative="1">
+      <w:start w:val="1"/>
+      <w:numFmt w:val="bullet"/>
+      <w:lvlText w:val=""/>
+      <w:lvlJc w:val="left"/>
+      <w:pPr>
+        <w:tabs>
+          <w:tab w:val="num" w:pos="6480"/>
+        </w:tabs>
+        <w:ind w:left="6480" w:hanging="360"/>
+      </w:pPr>
+      <w:rPr>
+        <w:rFonts w:ascii="Wingdings" w:hAnsi="Wingdings" w:hint="default"/>
+        <w:sz w:val="20"/>
+      </w:rPr>
+    </w:lvl>
+  </w:abstractNum>
+  <w:abstractNum w:abstractNumId="2" w15:restartNumberingAfterBreak="0">
     <w:nsid w:val="1B070FCC"/>
     <w:multiLevelType w:val="hybridMultilevel"/>
     <w:tmpl w:val="680CF848"/>
@@ -1621,7 +2014,156 @@
       </w:rPr>
     </w:lvl>
   </w:abstractNum>
-  <w:abstractNum w:abstractNumId="2" w15:restartNumberingAfterBreak="0">
+  <w:abstractNum w:abstractNumId="3" w15:restartNumberingAfterBreak="0">
+    <w:nsid w:val="2A4E2521"/>
+    <w:multiLevelType w:val="multilevel"/>
+    <w:tmpl w:val="2DD0CF56"/>
+    <w:lvl w:ilvl="0">
+      <w:start w:val="1"/>
+      <w:numFmt w:val="bullet"/>
+      <w:lvlText w:val=""/>
+      <w:lvlJc w:val="left"/>
+      <w:pPr>
+        <w:tabs>
+          <w:tab w:val="num" w:pos="720"/>
+        </w:tabs>
+        <w:ind w:left="720" w:hanging="360"/>
+      </w:pPr>
+      <w:rPr>
+        <w:rFonts w:ascii="Symbol" w:hAnsi="Symbol" w:hint="default"/>
+        <w:sz w:val="20"/>
+      </w:rPr>
+    </w:lvl>
+    <w:lvl w:ilvl="1" w:tentative="1">
+      <w:start w:val="1"/>
+      <w:numFmt w:val="bullet"/>
+      <w:lvlText w:val="o"/>
+      <w:lvlJc w:val="left"/>
+      <w:pPr>
+        <w:tabs>
+          <w:tab w:val="num" w:pos="1440"/>
+        </w:tabs>
+        <w:ind w:left="1440" w:hanging="360"/>
+      </w:pPr>
+      <w:rPr>
+        <w:rFonts w:ascii="Courier New" w:hAnsi="Courier New" w:hint="default"/>
+        <w:sz w:val="20"/>
+      </w:rPr>
+    </w:lvl>
+    <w:lvl w:ilvl="2" w:tentative="1">
+      <w:start w:val="1"/>
+      <w:numFmt w:val="bullet"/>
+      <w:lvlText w:val=""/>
+      <w:lvlJc w:val="left"/>
+      <w:pPr>
+        <w:tabs>
+          <w:tab w:val="num" w:pos="2160"/>
+        </w:tabs>
+        <w:ind w:left="2160" w:hanging="360"/>
+      </w:pPr>
+      <w:rPr>
+        <w:rFonts w:ascii="Wingdings" w:hAnsi="Wingdings" w:hint="default"/>
+        <w:sz w:val="20"/>
+      </w:rPr>
+    </w:lvl>
+    <w:lvl w:ilvl="3" w:tentative="1">
+      <w:start w:val="1"/>
+      <w:numFmt w:val="bullet"/>
+      <w:lvlText w:val=""/>
+      <w:lvlJc w:val="left"/>
+      <w:pPr>
+        <w:tabs>
+          <w:tab w:val="num" w:pos="2880"/>
+        </w:tabs>
+        <w:ind w:left="2880" w:hanging="360"/>
+      </w:pPr>
+      <w:rPr>
+        <w:rFonts w:ascii="Wingdings" w:hAnsi="Wingdings" w:hint="default"/>
+        <w:sz w:val="20"/>
+      </w:rPr>
+    </w:lvl>
+    <w:lvl w:ilvl="4" w:tentative="1">
+      <w:start w:val="1"/>
+      <w:numFmt w:val="bullet"/>
+      <w:lvlText w:val=""/>
+      <w:lvlJc w:val="left"/>
+      <w:pPr>
+        <w:tabs>
+          <w:tab w:val="num" w:pos="3600"/>
+        </w:tabs>
+        <w:ind w:left="3600" w:hanging="360"/>
+      </w:pPr>
+      <w:rPr>
+        <w:rFonts w:ascii="Wingdings" w:hAnsi="Wingdings" w:hint="default"/>
+        <w:sz w:val="20"/>
+      </w:rPr>
+    </w:lvl>
+    <w:lvl w:ilvl="5" w:tentative="1">
+      <w:start w:val="1"/>
+      <w:numFmt w:val="bullet"/>
+      <w:lvlText w:val=""/>
+      <w:lvlJc w:val="left"/>
+      <w:pPr>
+        <w:tabs>
+          <w:tab w:val="num" w:pos="4320"/>
+        </w:tabs>
+        <w:ind w:left="4320" w:hanging="360"/>
+      </w:pPr>
+      <w:rPr>
+        <w:rFonts w:ascii="Wingdings" w:hAnsi="Wingdings" w:hint="default"/>
+        <w:sz w:val="20"/>
+      </w:rPr>
+    </w:lvl>
+    <w:lvl w:ilvl="6" w:tentative="1">
+      <w:start w:val="1"/>
+      <w:numFmt w:val="bullet"/>
+      <w:lvlText w:val=""/>
+      <w:lvlJc w:val="left"/>
+      <w:pPr>
+        <w:tabs>
+          <w:tab w:val="num" w:pos="5040"/>
+        </w:tabs>
+        <w:ind w:left="5040" w:hanging="360"/>
+      </w:pPr>
+      <w:rPr>
+        <w:rFonts w:ascii="Wingdings" w:hAnsi="Wingdings" w:hint="default"/>
+        <w:sz w:val="20"/>
+      </w:rPr>
+    </w:lvl>
+    <w:lvl w:ilvl="7" w:tentative="1">
+      <w:start w:val="1"/>
+      <w:numFmt w:val="bullet"/>
+      <w:lvlText w:val=""/>
+      <w:lvlJc w:val="left"/>
+      <w:pPr>
+        <w:tabs>
+          <w:tab w:val="num" w:pos="5760"/>
+        </w:tabs>
+        <w:ind w:left="5760" w:hanging="360"/>
+      </w:pPr>
+      <w:rPr>
+        <w:rFonts w:ascii="Wingdings" w:hAnsi="Wingdings" w:hint="default"/>
+        <w:sz w:val="20"/>
+      </w:rPr>
+    </w:lvl>
+    <w:lvl w:ilvl="8" w:tentative="1">
+      <w:start w:val="1"/>
+      <w:numFmt w:val="bullet"/>
+      <w:lvlText w:val=""/>
+      <w:lvlJc w:val="left"/>
+      <w:pPr>
+        <w:tabs>
+          <w:tab w:val="num" w:pos="6480"/>
+        </w:tabs>
+        <w:ind w:left="6480" w:hanging="360"/>
+      </w:pPr>
+      <w:rPr>
+        <w:rFonts w:ascii="Wingdings" w:hAnsi="Wingdings" w:hint="default"/>
+        <w:sz w:val="20"/>
+      </w:rPr>
+    </w:lvl>
+  </w:abstractNum>
+  <w:abstractNum w:abstractNumId="4" w15:restartNumberingAfterBreak="0">
     <w:nsid w:val="2AAD7935"/>
     <w:multiLevelType w:val="multilevel"/>
     <w:tmpl w:val="5C2ECF32"/>
@@ -1770,7 +2312,7 @@
       </w:rPr>
     </w:lvl>
   </w:abstractNum>
-  <w:abstractNum w:abstractNumId="3" w15:restartNumberingAfterBreak="0">
+  <w:abstractNum w:abstractNumId="5" w15:restartNumberingAfterBreak="0">
     <w:nsid w:val="42E625FC"/>
     <w:multiLevelType w:val="multilevel"/>
     <w:tmpl w:val="DC6E033A"/>
@@ -1919,7 +2461,305 @@
       </w:rPr>
     </w:lvl>
   </w:abstractNum>
-  <w:abstractNum w:abstractNumId="4" w15:restartNumberingAfterBreak="0">
+  <w:abstractNum w:abstractNumId="6" w15:restartNumberingAfterBreak="0">
+    <w:nsid w:val="468646BA"/>
+    <w:multiLevelType w:val="multilevel"/>
+    <w:tmpl w:val="4192C87A"/>
+    <w:lvl w:ilvl="0">
+      <w:start w:val="1"/>
+      <w:numFmt w:val="bullet"/>
+      <w:lvlText w:val=""/>
+      <w:lvlJc w:val="left"/>
+      <w:pPr>
+        <w:tabs>
+          <w:tab w:val="num" w:pos="720"/>
+        </w:tabs>
+        <w:ind w:left="720" w:hanging="360"/>
+      </w:pPr>
+      <w:rPr>
+        <w:rFonts w:ascii="Symbol" w:hAnsi="Symbol" w:hint="default"/>
+        <w:sz w:val="20"/>
+      </w:rPr>
+    </w:lvl>
+    <w:lvl w:ilvl="1" w:tentative="1">
+      <w:start w:val="1"/>
+      <w:numFmt w:val="bullet"/>
+      <w:lvlText w:val="o"/>
+      <w:lvlJc w:val="left"/>
+      <w:pPr>
+        <w:tabs>
+          <w:tab w:val="num" w:pos="1440"/>
+        </w:tabs>
+        <w:ind w:left="1440" w:hanging="360"/>
+      </w:pPr>
+      <w:rPr>
+        <w:rFonts w:ascii="Courier New" w:hAnsi="Courier New" w:hint="default"/>
+        <w:sz w:val="20"/>
+      </w:rPr>
+    </w:lvl>
+    <w:lvl w:ilvl="2" w:tentative="1">
+      <w:start w:val="1"/>
+      <w:numFmt w:val="bullet"/>
+      <w:lvlText w:val=""/>
+      <w:lvlJc w:val="left"/>
+      <w:pPr>
+        <w:tabs>
+          <w:tab w:val="num" w:pos="2160"/>
+        </w:tabs>
+        <w:ind w:left="2160" w:hanging="360"/>
+      </w:pPr>
+      <w:rPr>
+        <w:rFonts w:ascii="Wingdings" w:hAnsi="Wingdings" w:hint="default"/>
+        <w:sz w:val="20"/>
+      </w:rPr>
+    </w:lvl>
+    <w:lvl w:ilvl="3" w:tentative="1">
+      <w:start w:val="1"/>
+      <w:numFmt w:val="bullet"/>
+      <w:lvlText w:val=""/>
+      <w:lvlJc w:val="left"/>
+      <w:pPr>
+        <w:tabs>
+          <w:tab w:val="num" w:pos="2880"/>
+        </w:tabs>
+        <w:ind w:left="2880" w:hanging="360"/>
+      </w:pPr>
+      <w:rPr>
+        <w:rFonts w:ascii="Wingdings" w:hAnsi="Wingdings" w:hint="default"/>
+        <w:sz w:val="20"/>
+      </w:rPr>
+    </w:lvl>
+    <w:lvl w:ilvl="4" w:tentative="1">
+      <w:start w:val="1"/>
+      <w:numFmt w:val="bullet"/>
+      <w:lvlText w:val=""/>
+      <w:lvlJc w:val="left"/>
+      <w:pPr>
+        <w:tabs>
+          <w:tab w:val="num" w:pos="3600"/>
+        </w:tabs>
+        <w:ind w:left="3600" w:hanging="360"/>
+      </w:pPr>
+      <w:rPr>
+        <w:rFonts w:ascii="Wingdings" w:hAnsi="Wingdings" w:hint="default"/>
+        <w:sz w:val="20"/>
+      </w:rPr>
+    </w:lvl>
+    <w:lvl w:ilvl="5" w:tentative="1">
+      <w:start w:val="1"/>
+      <w:numFmt w:val="bullet"/>
+      <w:lvlText w:val=""/>
+      <w:lvlJc w:val="left"/>
+      <w:pPr>
+        <w:tabs>
+          <w:tab w:val="num" w:pos="4320"/>
+        </w:tabs>
+        <w:ind w:left="4320" w:hanging="360"/>
+      </w:pPr>
+      <w:rPr>
+        <w:rFonts w:ascii="Wingdings" w:hAnsi="Wingdings" w:hint="default"/>
+        <w:sz w:val="20"/>
+      </w:rPr>
+    </w:lvl>
+    <w:lvl w:ilvl="6" w:tentative="1">
+      <w:start w:val="1"/>
+      <w:numFmt w:val="bullet"/>
+      <w:lvlText w:val=""/>
+      <w:lvlJc w:val="left"/>
+      <w:pPr>
+        <w:tabs>
+          <w:tab w:val="num" w:pos="5040"/>
+        </w:tabs>
+        <w:ind w:left="5040" w:hanging="360"/>
+      </w:pPr>
+      <w:rPr>
+        <w:rFonts w:ascii="Wingdings" w:hAnsi="Wingdings" w:hint="default"/>
+        <w:sz w:val="20"/>
+      </w:rPr>
+    </w:lvl>
+    <w:lvl w:ilvl="7" w:tentative="1">
+      <w:start w:val="1"/>
+      <w:numFmt w:val="bullet"/>
+      <w:lvlText w:val=""/>
+      <w:lvlJc w:val="left"/>
+      <w:pPr>
+        <w:tabs>
+          <w:tab w:val="num" w:pos="5760"/>
+        </w:tabs>
+        <w:ind w:left="5760" w:hanging="360"/>
+      </w:pPr>
+      <w:rPr>
+        <w:rFonts w:ascii="Wingdings" w:hAnsi="Wingdings" w:hint="default"/>
+        <w:sz w:val="20"/>
+      </w:rPr>
+    </w:lvl>
+    <w:lvl w:ilvl="8" w:tentative="1">
+      <w:start w:val="1"/>
+      <w:numFmt w:val="bullet"/>
+      <w:lvlText w:val=""/>
+      <w:lvlJc w:val="left"/>
+      <w:pPr>
+        <w:tabs>
+          <w:tab w:val="num" w:pos="6480"/>
+        </w:tabs>
+        <w:ind w:left="6480" w:hanging="360"/>
+      </w:pPr>
+      <w:rPr>
+        <w:rFonts w:ascii="Wingdings" w:hAnsi="Wingdings" w:hint="default"/>
+        <w:sz w:val="20"/>
+      </w:rPr>
+    </w:lvl>
+  </w:abstractNum>
+  <w:abstractNum w:abstractNumId="7" w15:restartNumberingAfterBreak="0">
+    <w:nsid w:val="486517D2"/>
+    <w:multiLevelType w:val="multilevel"/>
+    <w:tmpl w:val="127C999C"/>
+    <w:lvl w:ilvl="0">
+      <w:start w:val="1"/>
+      <w:numFmt w:val="bullet"/>
+      <w:lvlText w:val=""/>
+      <w:lvlJc w:val="left"/>
+      <w:pPr>
+        <w:tabs>
+          <w:tab w:val="num" w:pos="720"/>
+        </w:tabs>
+        <w:ind w:left="720" w:hanging="360"/>
+      </w:pPr>
+      <w:rPr>
+        <w:rFonts w:ascii="Symbol" w:hAnsi="Symbol" w:hint="default"/>
+        <w:sz w:val="20"/>
+      </w:rPr>
+    </w:lvl>
+    <w:lvl w:ilvl="1" w:tentative="1">
+      <w:start w:val="1"/>
+      <w:numFmt w:val="bullet"/>
+      <w:lvlText w:val="o"/>
+      <w:lvlJc w:val="left"/>
+      <w:pPr>
+        <w:tabs>
+          <w:tab w:val="num" w:pos="1440"/>
+        </w:tabs>
+        <w:ind w:left="1440" w:hanging="360"/>
+      </w:pPr>
+      <w:rPr>
+        <w:rFonts w:ascii="Courier New" w:hAnsi="Courier New" w:hint="default"/>
+        <w:sz w:val="20"/>
+      </w:rPr>
+    </w:lvl>
+    <w:lvl w:ilvl="2" w:tentative="1">
+      <w:start w:val="1"/>
+      <w:numFmt w:val="bullet"/>
+      <w:lvlText w:val=""/>
+      <w:lvlJc w:val="left"/>
+      <w:pPr>
+        <w:tabs>
+          <w:tab w:val="num" w:pos="2160"/>
+        </w:tabs>
+        <w:ind w:left="2160" w:hanging="360"/>
+      </w:pPr>
+      <w:rPr>
+        <w:rFonts w:ascii="Wingdings" w:hAnsi="Wingdings" w:hint="default"/>
+        <w:sz w:val="20"/>
+      </w:rPr>
+    </w:lvl>
+    <w:lvl w:ilvl="3" w:tentative="1">
+      <w:start w:val="1"/>
+      <w:numFmt w:val="bullet"/>
+      <w:lvlText w:val=""/>
+      <w:lvlJc w:val="left"/>
+      <w:pPr>
+        <w:tabs>
+          <w:tab w:val="num" w:pos="2880"/>
+        </w:tabs>
+        <w:ind w:left="2880" w:hanging="360"/>
+      </w:pPr>
+      <w:rPr>
+        <w:rFonts w:ascii="Wingdings" w:hAnsi="Wingdings" w:hint="default"/>
+        <w:sz w:val="20"/>
+      </w:rPr>
+    </w:lvl>
+    <w:lvl w:ilvl="4" w:tentative="1">
+      <w:start w:val="1"/>
+      <w:numFmt w:val="bullet"/>
+      <w:lvlText w:val=""/>
+      <w:lvlJc w:val="left"/>
+      <w:pPr>
+        <w:tabs>
+          <w:tab w:val="num" w:pos="3600"/>
+        </w:tabs>
+        <w:ind w:left="3600" w:hanging="360"/>
+      </w:pPr>
+      <w:rPr>
+        <w:rFonts w:ascii="Wingdings" w:hAnsi="Wingdings" w:hint="default"/>
+        <w:sz w:val="20"/>
+      </w:rPr>
+    </w:lvl>
+    <w:lvl w:ilvl="5" w:tentative="1">
+      <w:start w:val="1"/>
+      <w:numFmt w:val="bullet"/>
+      <w:lvlText w:val=""/>
+      <w:lvlJc w:val="left"/>
+      <w:pPr>
+        <w:tabs>
+          <w:tab w:val="num" w:pos="4320"/>
+        </w:tabs>
+        <w:ind w:left="4320" w:hanging="360"/>
+      </w:pPr>
+      <w:rPr>
+        <w:rFonts w:ascii="Wingdings" w:hAnsi="Wingdings" w:hint="default"/>
+        <w:sz w:val="20"/>
+      </w:rPr>
+    </w:lvl>
+    <w:lvl w:ilvl="6" w:tentative="1">
+      <w:start w:val="1"/>
+      <w:numFmt w:val="bullet"/>
+      <w:lvlText w:val=""/>
+      <w:lvlJc w:val="left"/>
+      <w:pPr>
+        <w:tabs>
+          <w:tab w:val="num" w:pos="5040"/>
+        </w:tabs>
+        <w:ind w:left="5040" w:hanging="360"/>
+      </w:pPr>
+      <w:rPr>
+        <w:rFonts w:ascii="Wingdings" w:hAnsi="Wingdings" w:hint="default"/>
+        <w:sz w:val="20"/>
+      </w:rPr>
+    </w:lvl>
+    <w:lvl w:ilvl="7" w:tentative="1">
+      <w:start w:val="1"/>
+      <w:numFmt w:val="bullet"/>
+      <w:lvlText w:val=""/>
+      <w:lvlJc w:val="left"/>
+      <w:pPr>
+        <w:tabs>
+          <w:tab w:val="num" w:pos="5760"/>
+        </w:tabs>
+        <w:ind w:left="5760" w:hanging="360"/>
+      </w:pPr>
+      <w:rPr>
+        <w:rFonts w:ascii="Wingdings" w:hAnsi="Wingdings" w:hint="default"/>
+        <w:sz w:val="20"/>
+      </w:rPr>
+    </w:lvl>
+    <w:lvl w:ilvl="8" w:tentative="1">
+      <w:start w:val="1"/>
+      <w:numFmt w:val="bullet"/>
+      <w:lvlText w:val=""/>
+      <w:lvlJc w:val="left"/>
+      <w:pPr>
+        <w:tabs>
+          <w:tab w:val="num" w:pos="6480"/>
+        </w:tabs>
+        <w:ind w:left="6480" w:hanging="360"/>
+      </w:pPr>
+      <w:rPr>
+        <w:rFonts w:ascii="Wingdings" w:hAnsi="Wingdings" w:hint="default"/>
+        <w:sz w:val="20"/>
+      </w:rPr>
+    </w:lvl>
+  </w:abstractNum>
+  <w:abstractNum w:abstractNumId="8" w15:restartNumberingAfterBreak="0">
     <w:nsid w:val="65263E1D"/>
     <w:multiLevelType w:val="multilevel"/>
     <w:tmpl w:val="4A028DFA"/>
@@ -2068,7 +2908,7 @@
       </w:rPr>
     </w:lvl>
   </w:abstractNum>
-  <w:abstractNum w:abstractNumId="5" w15:restartNumberingAfterBreak="0">
+  <w:abstractNum w:abstractNumId="9" w15:restartNumberingAfterBreak="0">
     <w:nsid w:val="69B92E78"/>
     <w:multiLevelType w:val="multilevel"/>
     <w:tmpl w:val="FE0CBD7A"/>
@@ -2217,7 +3057,7 @@
       </w:rPr>
     </w:lvl>
   </w:abstractNum>
-  <w:abstractNum w:abstractNumId="6" w15:restartNumberingAfterBreak="0">
+  <w:abstractNum w:abstractNumId="10" w15:restartNumberingAfterBreak="0">
     <w:nsid w:val="72D94506"/>
     <w:multiLevelType w:val="multilevel"/>
     <w:tmpl w:val="8586D42E"/>
@@ -2366,7 +3206,7 @@
       </w:rPr>
     </w:lvl>
   </w:abstractNum>
-  <w:abstractNum w:abstractNumId="7" w15:restartNumberingAfterBreak="0">
+  <w:abstractNum w:abstractNumId="11" w15:restartNumberingAfterBreak="0">
     <w:nsid w:val="7A1F4D8F"/>
     <w:multiLevelType w:val="multilevel"/>
     <w:tmpl w:val="69148DA2"/>
@@ -2516,28 +3356,40 @@
     </w:lvl>
   </w:abstractNum>
   <w:num w:numId="1" w16cid:durableId="724648559">
-    <w:abstractNumId w:val="2"/>
+    <w:abstractNumId w:val="4"/>
   </w:num>
   <w:num w:numId="2" w16cid:durableId="619069064">
-    <w:abstractNumId w:val="3"/>
+    <w:abstractNumId w:val="5"/>
   </w:num>
   <w:num w:numId="3" w16cid:durableId="364868333">
-    <w:abstractNumId w:val="7"/>
+    <w:abstractNumId w:val="11"/>
   </w:num>
   <w:num w:numId="4" w16cid:durableId="1274098486">
-    <w:abstractNumId w:val="6"/>
+    <w:abstractNumId w:val="10"/>
   </w:num>
   <w:num w:numId="5" w16cid:durableId="1223441064">
     <w:abstractNumId w:val="0"/>
   </w:num>
   <w:num w:numId="6" w16cid:durableId="665593443">
-    <w:abstractNumId w:val="4"/>
+    <w:abstractNumId w:val="8"/>
   </w:num>
   <w:num w:numId="7" w16cid:durableId="938104836">
-    <w:abstractNumId w:val="5"/>
+    <w:abstractNumId w:val="9"/>
   </w:num>
   <w:num w:numId="8" w16cid:durableId="414670581">
+    <w:abstractNumId w:val="2"/>
+  </w:num>
+  <w:num w:numId="9" w16cid:durableId="914163717">
+    <w:abstractNumId w:val="6"/>
+  </w:num>
+  <w:num w:numId="10" w16cid:durableId="1344019060">
+    <w:abstractNumId w:val="7"/>
+  </w:num>
+  <w:num w:numId="11" w16cid:durableId="2024166963">
     <w:abstractNumId w:val="1"/>
+  </w:num>
+  <w:num w:numId="12" w16cid:durableId="1259216161">
+    <w:abstractNumId w:val="3"/>
   </w:num>
 </w:numbering>
 </file>
@@ -3342,12 +4194,6 @@
 </file>
 
 <file path=customXml/item1.xml><?xml version="1.0" encoding="utf-8"?>
-<p:properties xmlns:p="http://schemas.microsoft.com/office/2006/metadata/properties" xmlns:xsi="http://www.w3.org/2001/XMLSchema-instance" xmlns:pc="http://schemas.microsoft.com/office/infopath/2007/PartnerControls">
-  <documentManagement/>
-</p:properties>
-</file>
-
-<file path=customXml/item2.xml><?xml version="1.0" encoding="utf-8"?>
 <?mso-contentType ?>
 <FormTemplates xmlns="http://schemas.microsoft.com/sharepoint/v3/contenttype/forms">
   <Display>DocumentLibraryForm</Display>
@@ -3356,7 +4202,17 @@
 </FormTemplates>
 </file>
 
+<file path=customXml/item2.xml><?xml version="1.0" encoding="utf-8"?>
+<p:properties xmlns:p="http://schemas.microsoft.com/office/2006/metadata/properties" xmlns:xsi="http://www.w3.org/2001/XMLSchema-instance" xmlns:pc="http://schemas.microsoft.com/office/infopath/2007/PartnerControls">
+  <documentManagement/>
+</p:properties>
+</file>
+
 <file path=customXml/item3.xml><?xml version="1.0" encoding="utf-8"?>
+<b:Sources xmlns:b="http://schemas.openxmlformats.org/officeDocument/2006/bibliography" xmlns="http://schemas.openxmlformats.org/officeDocument/2006/bibliography" SelectedStyle="\APASixthEditionOfficeOnline.xsl" StyleName="APA" Version="6"/>
+</file>
+
+<file path=customXml/item4.xml><?xml version="1.0" encoding="utf-8"?>
 <ct:contentTypeSchema xmlns:ct="http://schemas.microsoft.com/office/2006/metadata/contentType" xmlns:ma="http://schemas.microsoft.com/office/2006/metadata/properties/metaAttributes" ct:_="" ma:_="" ma:contentTypeName="Document" ma:contentTypeID="0x01010063BAC33E40A8AB4AB9A126D298799E78" ma:contentTypeVersion="12" ma:contentTypeDescription="Create a new document." ma:contentTypeScope="" ma:versionID="393e3809860021ea4b53ed9d1e2ad736">
   <xsd:schema xmlns:xsd="http://www.w3.org/2001/XMLSchema" xmlns:xs="http://www.w3.org/2001/XMLSchema" xmlns:p="http://schemas.microsoft.com/office/2006/metadata/properties" xmlns:ns3="9926c504-9366-4d27-ba67-e7df4b72c3ca" xmlns:ns4="675b2d5a-2a5b-4198-b316-84224b1699b9" targetNamespace="http://schemas.microsoft.com/office/2006/metadata/properties" ma:root="true" ma:fieldsID="94008880fd668028e4b73c345dde1642" ns3:_="" ns4:_="">
     <xsd:import namespace="9926c504-9366-4d27-ba67-e7df4b72c3ca"/>
@@ -3573,11 +4429,15 @@
 </ct:contentTypeSchema>
 </file>
 
-<file path=customXml/item4.xml><?xml version="1.0" encoding="utf-8"?>
-<b:Sources xmlns:b="http://schemas.openxmlformats.org/officeDocument/2006/bibliography" xmlns="http://schemas.openxmlformats.org/officeDocument/2006/bibliography" SelectedStyle="\APASixthEditionOfficeOnline.xsl" StyleName="APA" Version="6"/>
+<file path=customXml/itemProps1.xml><?xml version="1.0" encoding="utf-8"?>
+<ds:datastoreItem xmlns:ds="http://schemas.openxmlformats.org/officeDocument/2006/customXml" ds:itemID="{F92DB9E9-EAA4-40D9-B502-FE6698CAE74E}">
+  <ds:schemaRefs>
+    <ds:schemaRef ds:uri="http://schemas.microsoft.com/sharepoint/v3/contenttype/forms"/>
+  </ds:schemaRefs>
+</ds:datastoreItem>
 </file>
 
-<file path=customXml/itemProps1.xml><?xml version="1.0" encoding="utf-8"?>
+<file path=customXml/itemProps2.xml><?xml version="1.0" encoding="utf-8"?>
 <ds:datastoreItem xmlns:ds="http://schemas.openxmlformats.org/officeDocument/2006/customXml" ds:itemID="{52617119-3CEF-4638-AD17-BFF9C6F60E55}">
   <ds:schemaRefs>
     <ds:schemaRef ds:uri="http://schemas.microsoft.com/office/2006/metadata/properties"/>
@@ -3586,15 +4446,15 @@
 </ds:datastoreItem>
 </file>
 
-<file path=customXml/itemProps2.xml><?xml version="1.0" encoding="utf-8"?>
-<ds:datastoreItem xmlns:ds="http://schemas.openxmlformats.org/officeDocument/2006/customXml" ds:itemID="{F92DB9E9-EAA4-40D9-B502-FE6698CAE74E}">
+<file path=customXml/itemProps3.xml><?xml version="1.0" encoding="utf-8"?>
+<ds:datastoreItem xmlns:ds="http://schemas.openxmlformats.org/officeDocument/2006/customXml" ds:itemID="{284D1106-372D-46CB-9E5B-FFB25B860D6A}">
   <ds:schemaRefs>
-    <ds:schemaRef ds:uri="http://schemas.microsoft.com/sharepoint/v3/contenttype/forms"/>
+    <ds:schemaRef ds:uri="http://schemas.openxmlformats.org/officeDocument/2006/bibliography"/>
   </ds:schemaRefs>
 </ds:datastoreItem>
 </file>
 
-<file path=customXml/itemProps3.xml><?xml version="1.0" encoding="utf-8"?>
+<file path=customXml/itemProps4.xml><?xml version="1.0" encoding="utf-8"?>
 <ds:datastoreItem xmlns:ds="http://schemas.openxmlformats.org/officeDocument/2006/customXml" ds:itemID="{AB719C35-47A2-4BAC-BD13-772D27DE5884}">
   <ds:schemaRefs>
     <ds:schemaRef ds:uri="http://schemas.microsoft.com/office/2006/metadata/contentType"/>
@@ -3611,12 +4471,4 @@
     <ds:schemaRef ds:uri="http://schemas.microsoft.com/internal/obd"/>
   </ds:schemaRefs>
 </ds:datastoreItem>
-</file>
-
-<file path=customXml/itemProps4.xml><?xml version="1.0" encoding="utf-8"?>
-<ds:datastoreItem xmlns:ds="http://schemas.openxmlformats.org/officeDocument/2006/customXml" ds:itemID="{284D1106-372D-46CB-9E5B-FFB25B860D6A}">
-  <ds:schemaRefs>
-    <ds:schemaRef ds:uri="http://schemas.openxmlformats.org/officeDocument/2006/bibliography"/>
-  </ds:schemaRefs>
-</ds:datastoreItem>
 </file>